--- a/trunk/Prueba/Caso de Prueba - Ingresar al Sistema.docx
+++ b/trunk/Prueba/Caso de Prueba - Ingresar al Sistema.docx
@@ -82,14 +82,53 @@
           <w:sz w:val="24"/>
           <w:szCs w:val="24"/>
         </w:rPr>
-        <w:t xml:space="preserve">: El usuario debe </w:t>
-      </w:r>
-      <w:r>
-        <w:rPr>
-          <w:sz w:val="24"/>
-          <w:szCs w:val="24"/>
-        </w:rPr>
-        <w:t xml:space="preserve">estar </w:t>
+        <w:t>: El usuario debe estar re</w:t>
+      </w:r>
+      <w:r>
+        <w:rPr>
+          <w:sz w:val="24"/>
+          <w:szCs w:val="24"/>
+        </w:rPr>
+        <w:t>gistrado en el sistema</w:t>
+      </w:r>
+    </w:p>
+    <w:p>
+      <w:pPr>
+        <w:rPr>
+          <w:sz w:val="24"/>
+          <w:szCs w:val="24"/>
+        </w:rPr>
+      </w:pPr>
+      <w:r>
+        <w:rPr>
+          <w:b/>
+          <w:sz w:val="24"/>
+          <w:szCs w:val="24"/>
+        </w:rPr>
+        <w:t>Datos de Prueba</w:t>
+      </w:r>
+      <w:r>
+        <w:rPr>
+          <w:sz w:val="24"/>
+          <w:szCs w:val="24"/>
+        </w:rPr>
+        <w:t>:</w:t>
+      </w:r>
+    </w:p>
+    <w:p>
+      <w:pPr>
+        <w:rPr>
+          <w:sz w:val="24"/>
+          <w:szCs w:val="24"/>
+        </w:rPr>
+      </w:pPr>
+      <w:r>
+        <w:rPr>
+          <w:sz w:val="24"/>
+          <w:szCs w:val="24"/>
+        </w:rPr>
+        <w:tab/>
+        <w:t xml:space="preserve">Nombre de usuario y </w:t>
       </w:r>
       <w:proofErr w:type="spellStart"/>
       <w:r>
@@ -97,68 +136,23 @@
           <w:sz w:val="24"/>
           <w:szCs w:val="24"/>
         </w:rPr>
-        <w:t>resgistrado</w:t>
-      </w:r>
-      <w:proofErr w:type="spellEnd"/>
-      <w:r>
-        <w:rPr>
-          <w:sz w:val="24"/>
-          <w:szCs w:val="24"/>
-        </w:rPr>
-        <w:t xml:space="preserve"> en el sistema</w:t>
-      </w:r>
-    </w:p>
-    <w:p>
-      <w:pPr>
-        <w:rPr>
-          <w:sz w:val="24"/>
-          <w:szCs w:val="24"/>
-        </w:rPr>
-      </w:pPr>
-      <w:r>
-        <w:rPr>
-          <w:b/>
-          <w:sz w:val="24"/>
-          <w:szCs w:val="24"/>
-        </w:rPr>
-        <w:t>Datos de Prueba</w:t>
-      </w:r>
-      <w:r>
-        <w:rPr>
-          <w:sz w:val="24"/>
-          <w:szCs w:val="24"/>
-        </w:rPr>
-        <w:t>:</w:t>
-      </w:r>
-    </w:p>
-    <w:p>
-      <w:pPr>
-        <w:rPr>
-          <w:sz w:val="24"/>
-          <w:szCs w:val="24"/>
-        </w:rPr>
-      </w:pPr>
-      <w:r>
-        <w:rPr>
-          <w:sz w:val="24"/>
-          <w:szCs w:val="24"/>
-        </w:rPr>
-        <w:tab/>
-      </w:r>
-      <w:r>
-        <w:rPr>
-          <w:sz w:val="24"/>
-          <w:szCs w:val="24"/>
-        </w:rPr>
-        <w:t xml:space="preserve">Nombre de usuario y </w:t>
-      </w:r>
-      <w:proofErr w:type="spellStart"/>
-      <w:r>
-        <w:rPr>
-          <w:sz w:val="24"/>
-          <w:szCs w:val="24"/>
-        </w:rPr>
-        <w:t>contrsaña</w:t>
+        <w:t>contrs</w:t>
+      </w:r>
+      <w:r>
+        <w:rPr>
+          <w:sz w:val="24"/>
+          <w:szCs w:val="24"/>
+        </w:rPr>
+        <w:t>e</w:t>
+      </w:r>
+      <w:bookmarkStart w:id="0" w:name="_GoBack"/>
+      <w:bookmarkEnd w:id="0"/>
+      <w:r>
+        <w:rPr>
+          <w:sz w:val="24"/>
+          <w:szCs w:val="24"/>
+        </w:rPr>
+        <w:t>ña</w:t>
       </w:r>
       <w:proofErr w:type="spellEnd"/>
       <w:r>
@@ -203,14 +197,7 @@
           <w:sz w:val="24"/>
           <w:szCs w:val="24"/>
         </w:rPr>
-        <w:t xml:space="preserve">El usuario </w:t>
-      </w:r>
-      <w:r>
-        <w:rPr>
-          <w:sz w:val="24"/>
-          <w:szCs w:val="24"/>
-        </w:rPr>
-        <w:t>ingresa su nombre de usuario y contraseña en el los campos correspondientes del formulario de ingreso</w:t>
+        <w:t>El usuario ingresa su nombre de usuario y contraseña en el los campos correspondientes del formulario de ingreso</w:t>
       </w:r>
     </w:p>
     <w:p>
@@ -230,14 +217,7 @@
           <w:sz w:val="24"/>
           <w:szCs w:val="24"/>
         </w:rPr>
-        <w:t xml:space="preserve">El usuario </w:t>
-      </w:r>
-      <w:r>
-        <w:rPr>
-          <w:sz w:val="24"/>
-          <w:szCs w:val="24"/>
-        </w:rPr>
-        <w:t xml:space="preserve">hace </w:t>
+        <w:t xml:space="preserve">El usuario hace </w:t>
       </w:r>
       <w:proofErr w:type="spellStart"/>
       <w:r>
@@ -253,14 +233,7 @@
           <w:sz w:val="24"/>
           <w:szCs w:val="24"/>
         </w:rPr>
-        <w:t xml:space="preserve"> en el botón “Ingresar</w:t>
-      </w:r>
-      <w:r>
-        <w:rPr>
-          <w:sz w:val="24"/>
-          <w:szCs w:val="24"/>
-        </w:rPr>
-        <w:t>”</w:t>
+        <w:t xml:space="preserve"> en el botón “Ingresar”</w:t>
       </w:r>
     </w:p>
     <w:p>
@@ -280,23 +253,7 @@
           <w:sz w:val="24"/>
           <w:szCs w:val="24"/>
         </w:rPr>
-        <w:t>Se verifica por pantalla qu</w:t>
-      </w:r>
-      <w:r>
-        <w:rPr>
-          <w:sz w:val="24"/>
-          <w:szCs w:val="24"/>
-        </w:rPr>
-        <w:t>e el sistema muestre la pá</w:t>
-      </w:r>
-      <w:bookmarkStart w:id="0" w:name="_GoBack"/>
-      <w:bookmarkEnd w:id="0"/>
-      <w:r>
-        <w:rPr>
-          <w:sz w:val="24"/>
-          <w:szCs w:val="24"/>
-        </w:rPr>
-        <w:t xml:space="preserve">gina principal y que el usuario haya iniciado sesión </w:t>
+        <w:t xml:space="preserve">Se verifica por pantalla que el sistema muestre la página principal y que el usuario haya iniciado sesión </w:t>
       </w:r>
     </w:p>
     <w:p>

--- a/trunk/Prueba/Caso de Prueba - Ingresar al Sistema.docx
+++ b/trunk/Prueba/Caso de Prueba - Ingresar al Sistema.docx
@@ -82,7 +82,21 @@
           <w:sz w:val="24"/>
           <w:szCs w:val="24"/>
         </w:rPr>
-        <w:t>: El usuario debe estar re</w:t>
+        <w:t xml:space="preserve">: El usuario </w:t>
+      </w:r>
+      <w:r>
+        <w:rPr>
+          <w:sz w:val="24"/>
+          <w:szCs w:val="24"/>
+        </w:rPr>
+        <w:t xml:space="preserve">“pepe” </w:t>
+      </w:r>
+      <w:r>
+        <w:rPr>
+          <w:sz w:val="24"/>
+          <w:szCs w:val="24"/>
+        </w:rPr>
+        <w:t>debe estar re</w:t>
       </w:r>
       <w:r>
         <w:rPr>
@@ -91,6 +105,13 @@
         </w:rPr>
         <w:t>gistrado en el sistema</w:t>
       </w:r>
+      <w:r>
+        <w:rPr>
+          <w:sz w:val="24"/>
+          <w:szCs w:val="24"/>
+        </w:rPr>
+        <w:t xml:space="preserve"> y su contraseña debe ser “123456”</w:t>
+      </w:r>
     </w:p>
     <w:p>
       <w:pPr>
@@ -128,33 +149,30 @@
           <w:szCs w:val="24"/>
         </w:rPr>
         <w:tab/>
-        <w:t xml:space="preserve">Nombre de usuario y </w:t>
-      </w:r>
-      <w:proofErr w:type="spellStart"/>
-      <w:r>
-        <w:rPr>
-          <w:sz w:val="24"/>
-          <w:szCs w:val="24"/>
-        </w:rPr>
-        <w:t>contrs</w:t>
-      </w:r>
-      <w:r>
-        <w:rPr>
-          <w:sz w:val="24"/>
-          <w:szCs w:val="24"/>
-        </w:rPr>
-        <w:t>e</w:t>
-      </w:r>
-      <w:bookmarkStart w:id="0" w:name="_GoBack"/>
-      <w:bookmarkEnd w:id="0"/>
-      <w:r>
-        <w:rPr>
-          <w:sz w:val="24"/>
-          <w:szCs w:val="24"/>
-        </w:rPr>
-        <w:t>ña</w:t>
-      </w:r>
-      <w:proofErr w:type="spellEnd"/>
+      </w:r>
+      <w:r>
+        <w:rPr>
+          <w:sz w:val="24"/>
+          <w:szCs w:val="24"/>
+        </w:rPr>
+        <w:t>Nombre de usuario: “pepe”</w:t>
+      </w:r>
+    </w:p>
+    <w:p>
+      <w:pPr>
+        <w:rPr>
+          <w:sz w:val="24"/>
+          <w:szCs w:val="24"/>
+        </w:rPr>
+      </w:pPr>
+      <w:r>
+        <w:rPr>
+          <w:sz w:val="24"/>
+          <w:szCs w:val="24"/>
+        </w:rPr>
+        <w:tab/>
+        <w:t>Contraseña: “123456”</w:t>
+      </w:r>
       <w:r>
         <w:rPr>
           <w:sz w:val="24"/>
@@ -197,7 +215,21 @@
           <w:sz w:val="24"/>
           <w:szCs w:val="24"/>
         </w:rPr>
-        <w:t>El usuario ingresa su nombre de usuario y contraseña en el los campos correspondientes del formulario de ingreso</w:t>
+        <w:t xml:space="preserve">El usuario ingresa </w:t>
+      </w:r>
+      <w:r>
+        <w:rPr>
+          <w:sz w:val="24"/>
+          <w:szCs w:val="24"/>
+        </w:rPr>
+        <w:t>el</w:t>
+      </w:r>
+      <w:r>
+        <w:rPr>
+          <w:sz w:val="24"/>
+          <w:szCs w:val="24"/>
+        </w:rPr>
+        <w:t xml:space="preserve"> nombre de usuario y contraseña en el los campos correspondientes del formulario de ingreso</w:t>
       </w:r>
     </w:p>
     <w:p>
@@ -301,6 +333,8 @@
         </w:rPr>
         <w:t xml:space="preserve"> </w:t>
       </w:r>
+      <w:bookmarkStart w:id="0" w:name="_GoBack"/>
+      <w:bookmarkEnd w:id="0"/>
     </w:p>
     <w:sectPr>
       <w:pgSz w:w="12240" w:h="15840"/>
